--- a/Iteration 2/Printable/SequenceDiagramsPrint.docx
+++ b/Iteration 2/Printable/SequenceDiagramsPrint.docx
@@ -1,7 +1,12 @@
 
 <file path=word/document.xml><?xml version="1.0" encoding="utf-8"?>
-<w:document xmlns:wpc="http://schemas.microsoft.com/office/word/2010/wordprocessingCanvas" xmlns:cx="http://schemas.microsoft.com/office/drawing/2014/chartex" xmlns:cx1="http://schemas.microsoft.com/office/drawing/2015/9/8/chartex" xmlns:cx2="http://schemas.microsoft.com/office/drawing/2015/10/21/chartex" xmlns:cx3="http://schemas.microsoft.com/office/drawing/2016/5/9/chartex" xmlns:cx4="http://schemas.microsoft.com/office/drawing/2016/5/10/chartex" xmlns:cx5="http://schemas.microsoft.com/office/drawing/2016/5/11/chartex" xmlns:cx6="http://schemas.microsoft.com/office/drawing/2016/5/12/chartex" xmlns:cx7="http://schemas.microsoft.com/office/drawing/2016/5/13/chartex" xmlns:cx8="http://schemas.microsoft.com/office/drawing/2016/5/14/chartex" xmlns:mc="http://schemas.openxmlformats.org/markup-compatibility/2006" xmlns:aink="http://schemas.microsoft.com/office/drawing/2016/ink" xmlns:o="urn:schemas-microsoft-com:office:office" xmlns:r="http://schemas.openxmlformats.org/officeDocument/2006/relationships" xmlns:m="http://schemas.openxmlformats.org/officeDocument/2006/math" xmlns:v="urn:schemas-microsoft-com:vml" xmlns:wp14="http://schemas.microsoft.com/office/word/2010/wordprocessingDrawing" xmlns:wp="http://schemas.openxmlformats.org/drawingml/2006/wordprocessingDrawing" xmlns:w10="urn:schemas-microsoft-com:office:word" xmlns:w="http://schemas.openxmlformats.org/wordprocessingml/2006/main" xmlns:w14="http://schemas.microsoft.com/office/word/2010/wordml" xmlns:w15="http://schemas.microsoft.com/office/word/2012/wordml" xmlns:w16se="http://schemas.microsoft.com/office/word/2015/wordml/symex" xmlns:wpg="http://schemas.microsoft.com/office/word/2010/wordprocessingGroup" xmlns:wpi="http://schemas.microsoft.com/office/word/2010/wordprocessingInk" xmlns:wne="http://schemas.microsoft.com/office/word/2006/wordml" xmlns:wps="http://schemas.microsoft.com/office/word/2010/wordprocessingShape" mc:Ignorable="w14 w15 w16se wp14">
+<w:document xmlns:wpc="http://schemas.microsoft.com/office/word/2010/wordprocessingCanvas" xmlns:mo="http://schemas.microsoft.com/office/mac/office/2008/main" xmlns:mc="http://schemas.openxmlformats.org/markup-compatibility/2006" xmlns:mv="urn:schemas-microsoft-com:mac:vml" xmlns:o="urn:schemas-microsoft-com:office:office" xmlns:r="http://schemas.openxmlformats.org/officeDocument/2006/relationships" xmlns:m="http://schemas.openxmlformats.org/officeDocument/2006/math" xmlns:v="urn:schemas-microsoft-com:vml" xmlns:wp14="http://schemas.microsoft.com/office/word/2010/wordprocessingDrawing" xmlns:wp="http://schemas.openxmlformats.org/drawingml/2006/wordprocessingDrawing" xmlns:w10="urn:schemas-microsoft-com:office:word" xmlns:w="http://schemas.openxmlformats.org/wordprocessingml/2006/main" xmlns:w14="http://schemas.microsoft.com/office/word/2010/wordml" xmlns:w15="http://schemas.microsoft.com/office/word/2012/wordml" xmlns:wpg="http://schemas.microsoft.com/office/word/2010/wordprocessingGroup" xmlns:wpi="http://schemas.microsoft.com/office/word/2010/wordprocessingInk" xmlns:wne="http://schemas.microsoft.com/office/word/2006/wordml" xmlns:wps="http://schemas.microsoft.com/office/word/2010/wordprocessingShape" mc:Ignorable="w14 w15 wp14">
   <w:body>
+    <w:p>
+      <w:pPr>
+        <w:jc w:val="center"/>
+      </w:pPr>
+    </w:p>
     <w:p>
       <w:pPr>
         <w:jc w:val="center"/>
@@ -10,19 +15,6 @@
           <w:szCs w:val="48"/>
         </w:rPr>
       </w:pPr>
-      <w:bookmarkStart w:id="0" w:name="_Hlk485814576"/>
-      <w:bookmarkEnd w:id="0"/>
-    </w:p>
-    <w:p>
-      <w:pPr>
-        <w:jc w:val="center"/>
-        <w:rPr>
-          <w:sz w:val="48"/>
-          <w:szCs w:val="48"/>
-        </w:rPr>
-      </w:pPr>
-      <w:bookmarkStart w:id="1" w:name="_GoBack"/>
-      <w:bookmarkEnd w:id="1"/>
       <w:r>
         <w:rPr>
           <w:sz w:val="48"/>
@@ -45,10 +37,10 @@
           <w:noProof/>
         </w:rPr>
         <w:drawing>
-          <wp:inline distT="0" distB="0" distL="0" distR="0" wp14:anchorId="12B82A54" wp14:editId="5541C9B3">
-            <wp:extent cx="6864985" cy="5377180"/>
-            <wp:effectExtent l="953" t="0" r="0" b="0"/>
-            <wp:docPr id="6" name="Picture 6" descr="C:\Users\anon\AppData\Local\Microsoft\Windows\INetCache\Content.Word\StartGame.png"/>
+          <wp:inline distT="0" distB="0" distL="0" distR="0" wp14:anchorId="00CB72A5" wp14:editId="73A71C01">
+            <wp:extent cx="4547235" cy="3565888"/>
+            <wp:effectExtent l="0" t="0" r="0" b="0"/>
+            <wp:docPr id="1" name="Picture 1" descr="/Users/jaredjohnson/Desktop/StartGame.png"/>
             <wp:cNvGraphicFramePr>
               <a:graphicFrameLocks xmlns:a="http://schemas.openxmlformats.org/drawingml/2006/main" noChangeAspect="1"/>
             </wp:cNvGraphicFramePr>
@@ -56,7 +48,7 @@
               <a:graphicData uri="http://schemas.openxmlformats.org/drawingml/2006/picture">
                 <pic:pic xmlns:pic="http://schemas.openxmlformats.org/drawingml/2006/picture">
                   <pic:nvPicPr>
-                    <pic:cNvPr id="0" name="Picture 1" descr="C:\Users\anon\AppData\Local\Microsoft\Windows\INetCache\Content.Word\StartGame.png"/>
+                    <pic:cNvPr id="0" name="Picture 1" descr="/Users/jaredjohnson/Desktop/StartGame.png"/>
                     <pic:cNvPicPr>
                       <a:picLocks noChangeAspect="1" noChangeArrowheads="1"/>
                     </pic:cNvPicPr>
@@ -77,7 +69,7 @@
                   <pic:spPr bwMode="auto">
                     <a:xfrm>
                       <a:off x="0" y="0"/>
-                      <a:ext cx="6864985" cy="5377180"/>
+                      <a:ext cx="4660236" cy="3654502"/>
                     </a:xfrm>
                     <a:prstGeom prst="rect">
                       <a:avLst/>
@@ -94,12 +86,12 @@
         </w:drawing>
       </w:r>
     </w:p>
-    <w:p>
-      <w:r>
-        <w:br w:type="page"/>
-      </w:r>
-    </w:p>
     <w:p/>
+    <w:p>
+      <w:pPr>
+        <w:jc w:val="center"/>
+      </w:pPr>
+    </w:p>
     <w:p>
       <w:pPr>
         <w:jc w:val="center"/>
@@ -109,10 +101,10 @@
           <w:noProof/>
         </w:rPr>
         <w:drawing>
-          <wp:inline distT="0" distB="0" distL="0" distR="0" wp14:anchorId="426A3FA2" wp14:editId="0118124E">
-            <wp:extent cx="6851015" cy="6059805"/>
-            <wp:effectExtent l="0" t="0" r="6985" b="0"/>
-            <wp:docPr id="8" name="Picture 8" descr="C:\Users\anon\AppData\Local\Microsoft\Windows\INetCache\Content.Word\PlayGame.png"/>
+          <wp:inline distT="0" distB="0" distL="0" distR="0" wp14:anchorId="37F3E77F" wp14:editId="22277829">
+            <wp:extent cx="4318635" cy="3819265"/>
+            <wp:effectExtent l="0" t="0" r="0" b="0"/>
+            <wp:docPr id="2" name="Picture 2" descr="/Users/jaredjohnson/Desktop/PlayGame.png"/>
             <wp:cNvGraphicFramePr>
               <a:graphicFrameLocks xmlns:a="http://schemas.openxmlformats.org/drawingml/2006/main" noChangeAspect="1"/>
             </wp:cNvGraphicFramePr>
@@ -120,7 +112,7 @@
               <a:graphicData uri="http://schemas.openxmlformats.org/drawingml/2006/picture">
                 <pic:pic xmlns:pic="http://schemas.openxmlformats.org/drawingml/2006/picture">
                   <pic:nvPicPr>
-                    <pic:cNvPr id="0" name="Picture 3" descr="C:\Users\anon\AppData\Local\Microsoft\Windows\INetCache\Content.Word\PlayGame.png"/>
+                    <pic:cNvPr id="0" name="Picture 2" descr="/Users/jaredjohnson/Desktop/PlayGame.png"/>
                     <pic:cNvPicPr>
                       <a:picLocks noChangeAspect="1" noChangeArrowheads="1"/>
                     </pic:cNvPicPr>
@@ -141,7 +133,7 @@
                   <pic:spPr bwMode="auto">
                     <a:xfrm>
                       <a:off x="0" y="0"/>
-                      <a:ext cx="6851015" cy="6059805"/>
+                      <a:ext cx="4390107" cy="3882472"/>
                     </a:xfrm>
                     <a:prstGeom prst="rect">
                       <a:avLst/>
@@ -159,9 +151,9 @@
       </w:r>
     </w:p>
     <w:p>
-      <w:r>
-        <w:br w:type="page"/>
-      </w:r>
+      <w:pPr>
+        <w:jc w:val="center"/>
+      </w:pPr>
     </w:p>
     <w:p/>
     <w:p>
@@ -173,10 +165,18 @@
           <w:noProof/>
         </w:rPr>
         <w:drawing>
-          <wp:inline distT="0" distB="0" distL="0" distR="0" wp14:anchorId="65B77252" wp14:editId="7125DA0E">
-            <wp:extent cx="6851015" cy="5349875"/>
-            <wp:effectExtent l="0" t="0" r="6985" b="3175"/>
-            <wp:docPr id="9" name="Picture 9" descr="C:\Users\anon\AppData\Local\Microsoft\Windows\INetCache\Content.Word\ChangeTeacher.png"/>
+          <wp:anchor distT="0" distB="0" distL="114300" distR="114300" simplePos="0" relativeHeight="251658240" behindDoc="0" locked="0" layoutInCell="1" allowOverlap="1" wp14:anchorId="69FB24D4" wp14:editId="3EB58859">
+            <wp:simplePos x="0" y="0"/>
+            <wp:positionH relativeFrom="column">
+              <wp:posOffset>990600</wp:posOffset>
+            </wp:positionH>
+            <wp:positionV relativeFrom="paragraph">
+              <wp:align>top</wp:align>
+            </wp:positionV>
+            <wp:extent cx="4528430" cy="4041140"/>
+            <wp:effectExtent l="0" t="0" r="0" b="0"/>
+            <wp:wrapSquare wrapText="bothSides"/>
+            <wp:docPr id="3" name="Picture 3" descr="/Users/jaredjohnson/Desktop/ChangeStudent.png"/>
             <wp:cNvGraphicFramePr>
               <a:graphicFrameLocks xmlns:a="http://schemas.openxmlformats.org/drawingml/2006/main" noChangeAspect="1"/>
             </wp:cNvGraphicFramePr>
@@ -184,7 +184,7 @@
               <a:graphicData uri="http://schemas.openxmlformats.org/drawingml/2006/picture">
                 <pic:pic xmlns:pic="http://schemas.openxmlformats.org/drawingml/2006/picture">
                   <pic:nvPicPr>
-                    <pic:cNvPr id="0" name="Picture 4" descr="C:\Users\anon\AppData\Local\Microsoft\Windows\INetCache\Content.Word\ChangeTeacher.png"/>
+                    <pic:cNvPr id="0" name="Picture 3" descr="/Users/jaredjohnson/Desktop/ChangeStudent.png"/>
                     <pic:cNvPicPr>
                       <a:picLocks noChangeAspect="1" noChangeArrowheads="1"/>
                     </pic:cNvPicPr>
@@ -205,7 +205,7 @@
                   <pic:spPr bwMode="auto">
                     <a:xfrm>
                       <a:off x="0" y="0"/>
-                      <a:ext cx="6851015" cy="5349875"/>
+                      <a:ext cx="4528430" cy="4041140"/>
                     </a:xfrm>
                     <a:prstGeom prst="rect">
                       <a:avLst/>
@@ -218,13 +218,11 @@
                 </pic:pic>
               </a:graphicData>
             </a:graphic>
-          </wp:inline>
+          </wp:anchor>
         </w:drawing>
       </w:r>
-    </w:p>
-    <w:p>
       <w:r>
-        <w:br w:type="page"/>
+        <w:br w:type="textWrapping" w:clear="all"/>
       </w:r>
     </w:p>
     <w:p>
@@ -241,10 +239,10 @@
           <w:noProof/>
         </w:rPr>
         <w:drawing>
-          <wp:inline distT="0" distB="0" distL="0" distR="0" wp14:anchorId="37FA88B8" wp14:editId="58D41A5A">
-            <wp:extent cx="6851015" cy="6114415"/>
-            <wp:effectExtent l="0" t="0" r="6985" b="635"/>
-            <wp:docPr id="10" name="Picture 10" descr="C:\Users\anon\AppData\Local\Microsoft\Windows\INetCache\Content.Word\ChangeStudent.png"/>
+          <wp:inline distT="0" distB="0" distL="0" distR="0" wp14:anchorId="4A69511F" wp14:editId="4559FD8F">
+            <wp:extent cx="5158105" cy="4021412"/>
+            <wp:effectExtent l="0" t="0" r="0" b="0"/>
+            <wp:docPr id="4" name="Picture 4" descr="/Users/jaredjohnson/Desktop/ChangeTeacher.png"/>
             <wp:cNvGraphicFramePr>
               <a:graphicFrameLocks xmlns:a="http://schemas.openxmlformats.org/drawingml/2006/main" noChangeAspect="1"/>
             </wp:cNvGraphicFramePr>
@@ -252,7 +250,7 @@
               <a:graphicData uri="http://schemas.openxmlformats.org/drawingml/2006/picture">
                 <pic:pic xmlns:pic="http://schemas.openxmlformats.org/drawingml/2006/picture">
                   <pic:nvPicPr>
-                    <pic:cNvPr id="0" name="Picture 5" descr="C:\Users\anon\AppData\Local\Microsoft\Windows\INetCache\Content.Word\ChangeStudent.png"/>
+                    <pic:cNvPr id="0" name="Picture 4" descr="/Users/jaredjohnson/Desktop/ChangeTeacher.png"/>
                     <pic:cNvPicPr>
                       <a:picLocks noChangeAspect="1" noChangeArrowheads="1"/>
                     </pic:cNvPicPr>
@@ -273,7 +271,7 @@
                   <pic:spPr bwMode="auto">
                     <a:xfrm>
                       <a:off x="0" y="0"/>
-                      <a:ext cx="6851015" cy="6114415"/>
+                      <a:ext cx="5220953" cy="4070410"/>
                     </a:xfrm>
                     <a:prstGeom prst="rect">
                       <a:avLst/>
@@ -291,9 +289,14 @@
       </w:r>
     </w:p>
     <w:p>
-      <w:r>
-        <w:br w:type="page"/>
-      </w:r>
+      <w:pPr>
+        <w:jc w:val="center"/>
+      </w:pPr>
+    </w:p>
+    <w:p>
+      <w:pPr>
+        <w:jc w:val="center"/>
+      </w:pPr>
     </w:p>
     <w:p>
       <w:pPr>
@@ -309,10 +312,10 @@
           <w:noProof/>
         </w:rPr>
         <w:drawing>
-          <wp:inline distT="0" distB="0" distL="0" distR="0" wp14:anchorId="03097758" wp14:editId="1D3419F4">
-            <wp:extent cx="6851015" cy="4940300"/>
-            <wp:effectExtent l="0" t="0" r="6985" b="0"/>
-            <wp:docPr id="12" name="Picture 12" descr="C:\Users\anon\AppData\Local\Microsoft\Windows\INetCache\Content.Word\GetReport.png"/>
+          <wp:inline distT="0" distB="0" distL="0" distR="0" wp14:anchorId="286134FC" wp14:editId="343A7FD0">
+            <wp:extent cx="4922246" cy="3545840"/>
+            <wp:effectExtent l="0" t="0" r="5715" b="10160"/>
+            <wp:docPr id="5" name="Picture 5" descr="/Users/jaredjohnson/Desktop/GetReport.png"/>
             <wp:cNvGraphicFramePr>
               <a:graphicFrameLocks xmlns:a="http://schemas.openxmlformats.org/drawingml/2006/main" noChangeAspect="1"/>
             </wp:cNvGraphicFramePr>
@@ -320,7 +323,7 @@
               <a:graphicData uri="http://schemas.openxmlformats.org/drawingml/2006/picture">
                 <pic:pic xmlns:pic="http://schemas.openxmlformats.org/drawingml/2006/picture">
                   <pic:nvPicPr>
-                    <pic:cNvPr id="0" name="Picture 7" descr="C:\Users\anon\AppData\Local\Microsoft\Windows\INetCache\Content.Word\GetReport.png"/>
+                    <pic:cNvPr id="0" name="Picture 5" descr="/Users/jaredjohnson/Desktop/GetReport.png"/>
                     <pic:cNvPicPr>
                       <a:picLocks noChangeAspect="1" noChangeArrowheads="1"/>
                     </pic:cNvPicPr>
@@ -341,7 +344,7 @@
                   <pic:spPr bwMode="auto">
                     <a:xfrm>
                       <a:off x="0" y="0"/>
-                      <a:ext cx="6851015" cy="4940300"/>
+                      <a:ext cx="4932703" cy="3553373"/>
                     </a:xfrm>
                     <a:prstGeom prst="rect">
                       <a:avLst/>
@@ -363,6 +366,53 @@
         <w:jc w:val="center"/>
       </w:pPr>
     </w:p>
+    <w:p>
+      <w:pPr>
+        <w:jc w:val="center"/>
+      </w:pPr>
+    </w:p>
+    <w:p>
+      <w:pPr>
+        <w:jc w:val="center"/>
+      </w:pPr>
+    </w:p>
+    <w:p>
+      <w:pPr>
+        <w:jc w:val="center"/>
+      </w:pPr>
+    </w:p>
+    <w:p>
+      <w:pPr>
+        <w:jc w:val="center"/>
+      </w:pPr>
+    </w:p>
+    <w:p>
+      <w:pPr>
+        <w:jc w:val="center"/>
+      </w:pPr>
+    </w:p>
+    <w:p>
+      <w:pPr>
+        <w:jc w:val="center"/>
+      </w:pPr>
+    </w:p>
+    <w:p>
+      <w:pPr>
+        <w:jc w:val="center"/>
+      </w:pPr>
+    </w:p>
+    <w:p>
+      <w:pPr>
+        <w:jc w:val="center"/>
+      </w:pPr>
+    </w:p>
+    <w:p>
+      <w:pPr>
+        <w:jc w:val="center"/>
+      </w:pPr>
+      <w:bookmarkStart w:id="0" w:name="_GoBack"/>
+      <w:bookmarkEnd w:id="0"/>
+    </w:p>
     <w:sectPr>
       <w:headerReference w:type="default" r:id="rId11"/>
       <w:footerReference w:type="default" r:id="rId12"/>
@@ -376,7 +426,7 @@
 </file>
 
 <file path=word/endnotes.xml><?xml version="1.0" encoding="utf-8"?>
-<w:endnotes xmlns:wpc="http://schemas.microsoft.com/office/word/2010/wordprocessingCanvas" xmlns:cx="http://schemas.microsoft.com/office/drawing/2014/chartex" xmlns:cx1="http://schemas.microsoft.com/office/drawing/2015/9/8/chartex" xmlns:cx2="http://schemas.microsoft.com/office/drawing/2015/10/21/chartex" xmlns:cx3="http://schemas.microsoft.com/office/drawing/2016/5/9/chartex" xmlns:cx4="http://schemas.microsoft.com/office/drawing/2016/5/10/chartex" xmlns:cx5="http://schemas.microsoft.com/office/drawing/2016/5/11/chartex" xmlns:cx6="http://schemas.microsoft.com/office/drawing/2016/5/12/chartex" xmlns:cx7="http://schemas.microsoft.com/office/drawing/2016/5/13/chartex" xmlns:cx8="http://schemas.microsoft.com/office/drawing/2016/5/14/chartex" xmlns:mc="http://schemas.openxmlformats.org/markup-compatibility/2006" xmlns:aink="http://schemas.microsoft.com/office/drawing/2016/ink" xmlns:o="urn:schemas-microsoft-com:office:office" xmlns:r="http://schemas.openxmlformats.org/officeDocument/2006/relationships" xmlns:m="http://schemas.openxmlformats.org/officeDocument/2006/math" xmlns:v="urn:schemas-microsoft-com:vml" xmlns:wp14="http://schemas.microsoft.com/office/word/2010/wordprocessingDrawing" xmlns:wp="http://schemas.openxmlformats.org/drawingml/2006/wordprocessingDrawing" xmlns:w10="urn:schemas-microsoft-com:office:word" xmlns:w="http://schemas.openxmlformats.org/wordprocessingml/2006/main" xmlns:w14="http://schemas.microsoft.com/office/word/2010/wordml" xmlns:w15="http://schemas.microsoft.com/office/word/2012/wordml" xmlns:w16se="http://schemas.microsoft.com/office/word/2015/wordml/symex" xmlns:wpg="http://schemas.microsoft.com/office/word/2010/wordprocessingGroup" xmlns:wpi="http://schemas.microsoft.com/office/word/2010/wordprocessingInk" xmlns:wne="http://schemas.microsoft.com/office/word/2006/wordml" xmlns:wps="http://schemas.microsoft.com/office/word/2010/wordprocessingShape" mc:Ignorable="w14 w15 w16se wp14">
+<w:endnotes xmlns:wpc="http://schemas.microsoft.com/office/word/2010/wordprocessingCanvas" xmlns:mo="http://schemas.microsoft.com/office/mac/office/2008/main" xmlns:mc="http://schemas.openxmlformats.org/markup-compatibility/2006" xmlns:mv="urn:schemas-microsoft-com:mac:vml" xmlns:o="urn:schemas-microsoft-com:office:office" xmlns:r="http://schemas.openxmlformats.org/officeDocument/2006/relationships" xmlns:m="http://schemas.openxmlformats.org/officeDocument/2006/math" xmlns:v="urn:schemas-microsoft-com:vml" xmlns:wp14="http://schemas.microsoft.com/office/word/2010/wordprocessingDrawing" xmlns:wp="http://schemas.openxmlformats.org/drawingml/2006/wordprocessingDrawing" xmlns:w10="urn:schemas-microsoft-com:office:word" xmlns:w="http://schemas.openxmlformats.org/wordprocessingml/2006/main" xmlns:w14="http://schemas.microsoft.com/office/word/2010/wordml" xmlns:w15="http://schemas.microsoft.com/office/word/2012/wordml" xmlns:wpg="http://schemas.microsoft.com/office/word/2010/wordprocessingGroup" xmlns:wpi="http://schemas.microsoft.com/office/word/2010/wordprocessingInk" xmlns:wne="http://schemas.microsoft.com/office/word/2006/wordml" xmlns:wps="http://schemas.microsoft.com/office/word/2010/wordprocessingShape" mc:Ignorable="w14 w15 wp14">
   <w:endnote w:type="separator" w:id="-1">
     <w:p>
       <w:r>
@@ -395,91 +445,35 @@
 </file>
 
 <file path=word/footer1.xml><?xml version="1.0" encoding="utf-8"?>
-<w:ftr xmlns:wpc="http://schemas.microsoft.com/office/word/2010/wordprocessingCanvas" xmlns:cx="http://schemas.microsoft.com/office/drawing/2014/chartex" xmlns:cx1="http://schemas.microsoft.com/office/drawing/2015/9/8/chartex" xmlns:cx2="http://schemas.microsoft.com/office/drawing/2015/10/21/chartex" xmlns:cx3="http://schemas.microsoft.com/office/drawing/2016/5/9/chartex" xmlns:cx4="http://schemas.microsoft.com/office/drawing/2016/5/10/chartex" xmlns:cx5="http://schemas.microsoft.com/office/drawing/2016/5/11/chartex" xmlns:cx6="http://schemas.microsoft.com/office/drawing/2016/5/12/chartex" xmlns:cx7="http://schemas.microsoft.com/office/drawing/2016/5/13/chartex" xmlns:cx8="http://schemas.microsoft.com/office/drawing/2016/5/14/chartex" xmlns:mc="http://schemas.openxmlformats.org/markup-compatibility/2006" xmlns:aink="http://schemas.microsoft.com/office/drawing/2016/ink" xmlns:o="urn:schemas-microsoft-com:office:office" xmlns:r="http://schemas.openxmlformats.org/officeDocument/2006/relationships" xmlns:m="http://schemas.openxmlformats.org/officeDocument/2006/math" xmlns:v="urn:schemas-microsoft-com:vml" xmlns:wp14="http://schemas.microsoft.com/office/word/2010/wordprocessingDrawing" xmlns:wp="http://schemas.openxmlformats.org/drawingml/2006/wordprocessingDrawing" xmlns:w10="urn:schemas-microsoft-com:office:word" xmlns:w="http://schemas.openxmlformats.org/wordprocessingml/2006/main" xmlns:w14="http://schemas.microsoft.com/office/word/2010/wordml" xmlns:w15="http://schemas.microsoft.com/office/word/2012/wordml" xmlns:w16se="http://schemas.microsoft.com/office/word/2015/wordml/symex" xmlns:wpg="http://schemas.microsoft.com/office/word/2010/wordprocessingGroup" xmlns:wpi="http://schemas.microsoft.com/office/word/2010/wordprocessingInk" xmlns:wne="http://schemas.microsoft.com/office/word/2006/wordml" xmlns:wps="http://schemas.microsoft.com/office/word/2010/wordprocessingShape" mc:Ignorable="w14 w15 w16se wp14">
+<w:ftr xmlns:wpc="http://schemas.microsoft.com/office/word/2010/wordprocessingCanvas" xmlns:mo="http://schemas.microsoft.com/office/mac/office/2008/main" xmlns:mc="http://schemas.openxmlformats.org/markup-compatibility/2006" xmlns:mv="urn:schemas-microsoft-com:mac:vml" xmlns:o="urn:schemas-microsoft-com:office:office" xmlns:r="http://schemas.openxmlformats.org/officeDocument/2006/relationships" xmlns:m="http://schemas.openxmlformats.org/officeDocument/2006/math" xmlns:v="urn:schemas-microsoft-com:vml" xmlns:wp14="http://schemas.microsoft.com/office/word/2010/wordprocessingDrawing" xmlns:wp="http://schemas.openxmlformats.org/drawingml/2006/wordprocessingDrawing" xmlns:w10="urn:schemas-microsoft-com:office:word" xmlns:w="http://schemas.openxmlformats.org/wordprocessingml/2006/main" xmlns:w14="http://schemas.microsoft.com/office/word/2010/wordml" xmlns:w15="http://schemas.microsoft.com/office/word/2012/wordml" xmlns:wpg="http://schemas.microsoft.com/office/word/2010/wordprocessingGroup" xmlns:wpi="http://schemas.microsoft.com/office/word/2010/wordprocessingInk" xmlns:wne="http://schemas.microsoft.com/office/word/2006/wordml" xmlns:wps="http://schemas.microsoft.com/office/word/2010/wordprocessingShape" mc:Ignorable="w14 w15 wp14">
   <w:p>
     <w:pPr>
       <w:pStyle w:val="Footer"/>
     </w:pPr>
-    <w:bookmarkStart w:id="2" w:name="_Hlk483827760"/>
-    <w:bookmarkStart w:id="3" w:name="_Hlk483827761"/>
     <w:r>
-      <w:t>ICS 499 – Capstone</w:t>
+      <w:t>ICS 499 - Capstone</w:t>
     </w:r>
     <w:r>
-      <w:tab/>
+      <w:ptab w:relativeTo="margin" w:alignment="center" w:leader="none"/>
+    </w:r>
+    <w:r>
       <w:t>Sequence Diagrams</w:t>
     </w:r>
     <w:r>
       <w:ptab w:relativeTo="margin" w:alignment="right" w:leader="none"/>
     </w:r>
     <w:r>
-      <w:t xml:space="preserve">Page </w:t>
+      <w:t>Page 3</w:t>
     </w:r>
     <w:r>
-      <w:fldChar w:fldCharType="begin"/>
+      <w:t xml:space="preserve"> of 3</w:t>
     </w:r>
-    <w:r>
-      <w:instrText xml:space="preserve"> PAGE   \* MERGEFORMAT </w:instrText>
-    </w:r>
-    <w:r>
-      <w:fldChar w:fldCharType="separate"/>
-    </w:r>
-    <w:r>
-      <w:rPr>
-        <w:noProof/>
-      </w:rPr>
-      <w:t>5</w:t>
-    </w:r>
-    <w:r>
-      <w:rPr>
-        <w:noProof/>
-      </w:rPr>
-      <w:fldChar w:fldCharType="end"/>
-    </w:r>
-    <w:r>
-      <w:rPr>
-        <w:noProof/>
-      </w:rPr>
-      <w:t xml:space="preserve"> of </w:t>
-    </w:r>
-    <w:r>
-      <w:rPr>
-        <w:noProof/>
-      </w:rPr>
-      <w:fldChar w:fldCharType="begin"/>
-    </w:r>
-    <w:r>
-      <w:rPr>
-        <w:noProof/>
-      </w:rPr>
-      <w:instrText xml:space="preserve"> NUMPAGES   \* MERGEFORMAT </w:instrText>
-    </w:r>
-    <w:r>
-      <w:rPr>
-        <w:noProof/>
-      </w:rPr>
-      <w:fldChar w:fldCharType="separate"/>
-    </w:r>
-    <w:r>
-      <w:rPr>
-        <w:noProof/>
-      </w:rPr>
-      <w:t>5</w:t>
-    </w:r>
-    <w:r>
-      <w:rPr>
-        <w:noProof/>
-      </w:rPr>
-      <w:fldChar w:fldCharType="end"/>
-    </w:r>
-    <w:bookmarkEnd w:id="2"/>
-    <w:bookmarkEnd w:id="3"/>
   </w:p>
 </w:ftr>
 </file>
 
 <file path=word/footnotes.xml><?xml version="1.0" encoding="utf-8"?>
-<w:footnotes xmlns:wpc="http://schemas.microsoft.com/office/word/2010/wordprocessingCanvas" xmlns:cx="http://schemas.microsoft.com/office/drawing/2014/chartex" xmlns:cx1="http://schemas.microsoft.com/office/drawing/2015/9/8/chartex" xmlns:cx2="http://schemas.microsoft.com/office/drawing/2015/10/21/chartex" xmlns:cx3="http://schemas.microsoft.com/office/drawing/2016/5/9/chartex" xmlns:cx4="http://schemas.microsoft.com/office/drawing/2016/5/10/chartex" xmlns:cx5="http://schemas.microsoft.com/office/drawing/2016/5/11/chartex" xmlns:cx6="http://schemas.microsoft.com/office/drawing/2016/5/12/chartex" xmlns:cx7="http://schemas.microsoft.com/office/drawing/2016/5/13/chartex" xmlns:cx8="http://schemas.microsoft.com/office/drawing/2016/5/14/chartex" xmlns:mc="http://schemas.openxmlformats.org/markup-compatibility/2006" xmlns:aink="http://schemas.microsoft.com/office/drawing/2016/ink" xmlns:o="urn:schemas-microsoft-com:office:office" xmlns:r="http://schemas.openxmlformats.org/officeDocument/2006/relationships" xmlns:m="http://schemas.openxmlformats.org/officeDocument/2006/math" xmlns:v="urn:schemas-microsoft-com:vml" xmlns:wp14="http://schemas.microsoft.com/office/word/2010/wordprocessingDrawing" xmlns:wp="http://schemas.openxmlformats.org/drawingml/2006/wordprocessingDrawing" xmlns:w10="urn:schemas-microsoft-com:office:word" xmlns:w="http://schemas.openxmlformats.org/wordprocessingml/2006/main" xmlns:w14="http://schemas.microsoft.com/office/word/2010/wordml" xmlns:w15="http://schemas.microsoft.com/office/word/2012/wordml" xmlns:w16se="http://schemas.microsoft.com/office/word/2015/wordml/symex" xmlns:wpg="http://schemas.microsoft.com/office/word/2010/wordprocessingGroup" xmlns:wpi="http://schemas.microsoft.com/office/word/2010/wordprocessingInk" xmlns:wne="http://schemas.microsoft.com/office/word/2006/wordml" xmlns:wps="http://schemas.microsoft.com/office/word/2010/wordprocessingShape" mc:Ignorable="w14 w15 w16se wp14">
+<w:footnotes xmlns:wpc="http://schemas.microsoft.com/office/word/2010/wordprocessingCanvas" xmlns:mo="http://schemas.microsoft.com/office/mac/office/2008/main" xmlns:mc="http://schemas.openxmlformats.org/markup-compatibility/2006" xmlns:mv="urn:schemas-microsoft-com:mac:vml" xmlns:o="urn:schemas-microsoft-com:office:office" xmlns:r="http://schemas.openxmlformats.org/officeDocument/2006/relationships" xmlns:m="http://schemas.openxmlformats.org/officeDocument/2006/math" xmlns:v="urn:schemas-microsoft-com:vml" xmlns:wp14="http://schemas.microsoft.com/office/word/2010/wordprocessingDrawing" xmlns:wp="http://schemas.openxmlformats.org/drawingml/2006/wordprocessingDrawing" xmlns:w10="urn:schemas-microsoft-com:office:word" xmlns:w="http://schemas.openxmlformats.org/wordprocessingml/2006/main" xmlns:w14="http://schemas.microsoft.com/office/word/2010/wordml" xmlns:w15="http://schemas.microsoft.com/office/word/2012/wordml" xmlns:wpg="http://schemas.microsoft.com/office/word/2010/wordprocessingGroup" xmlns:wpi="http://schemas.microsoft.com/office/word/2010/wordprocessingInk" xmlns:wne="http://schemas.microsoft.com/office/word/2006/wordml" xmlns:wps="http://schemas.microsoft.com/office/word/2010/wordprocessingShape" mc:Ignorable="w14 w15 wp14">
   <w:footnote w:type="separator" w:id="-1">
     <w:p>
       <w:r>
@@ -498,7 +492,7 @@
 </file>
 
 <file path=word/header1.xml><?xml version="1.0" encoding="utf-8"?>
-<w:hdr xmlns:wpc="http://schemas.microsoft.com/office/word/2010/wordprocessingCanvas" xmlns:cx="http://schemas.microsoft.com/office/drawing/2014/chartex" xmlns:cx1="http://schemas.microsoft.com/office/drawing/2015/9/8/chartex" xmlns:cx2="http://schemas.microsoft.com/office/drawing/2015/10/21/chartex" xmlns:cx3="http://schemas.microsoft.com/office/drawing/2016/5/9/chartex" xmlns:cx4="http://schemas.microsoft.com/office/drawing/2016/5/10/chartex" xmlns:cx5="http://schemas.microsoft.com/office/drawing/2016/5/11/chartex" xmlns:cx6="http://schemas.microsoft.com/office/drawing/2016/5/12/chartex" xmlns:cx7="http://schemas.microsoft.com/office/drawing/2016/5/13/chartex" xmlns:cx8="http://schemas.microsoft.com/office/drawing/2016/5/14/chartex" xmlns:mc="http://schemas.openxmlformats.org/markup-compatibility/2006" xmlns:aink="http://schemas.microsoft.com/office/drawing/2016/ink" xmlns:o="urn:schemas-microsoft-com:office:office" xmlns:r="http://schemas.openxmlformats.org/officeDocument/2006/relationships" xmlns:m="http://schemas.openxmlformats.org/officeDocument/2006/math" xmlns:v="urn:schemas-microsoft-com:vml" xmlns:wp14="http://schemas.microsoft.com/office/word/2010/wordprocessingDrawing" xmlns:wp="http://schemas.openxmlformats.org/drawingml/2006/wordprocessingDrawing" xmlns:w10="urn:schemas-microsoft-com:office:word" xmlns:w="http://schemas.openxmlformats.org/wordprocessingml/2006/main" xmlns:w14="http://schemas.microsoft.com/office/word/2010/wordml" xmlns:w15="http://schemas.microsoft.com/office/word/2012/wordml" xmlns:w16se="http://schemas.microsoft.com/office/word/2015/wordml/symex" xmlns:wpg="http://schemas.microsoft.com/office/word/2010/wordprocessingGroup" xmlns:wpi="http://schemas.microsoft.com/office/word/2010/wordprocessingInk" xmlns:wne="http://schemas.microsoft.com/office/word/2006/wordml" xmlns:wps="http://schemas.microsoft.com/office/word/2010/wordprocessingShape" mc:Ignorable="w14 w15 w16se wp14">
+<w:hdr xmlns:wpc="http://schemas.microsoft.com/office/word/2010/wordprocessingCanvas" xmlns:mo="http://schemas.microsoft.com/office/mac/office/2008/main" xmlns:mc="http://schemas.openxmlformats.org/markup-compatibility/2006" xmlns:mv="urn:schemas-microsoft-com:mac:vml" xmlns:o="urn:schemas-microsoft-com:office:office" xmlns:r="http://schemas.openxmlformats.org/officeDocument/2006/relationships" xmlns:m="http://schemas.openxmlformats.org/officeDocument/2006/math" xmlns:v="urn:schemas-microsoft-com:vml" xmlns:wp14="http://schemas.microsoft.com/office/word/2010/wordprocessingDrawing" xmlns:wp="http://schemas.openxmlformats.org/drawingml/2006/wordprocessingDrawing" xmlns:w10="urn:schemas-microsoft-com:office:word" xmlns:w="http://schemas.openxmlformats.org/wordprocessingml/2006/main" xmlns:w14="http://schemas.microsoft.com/office/word/2010/wordml" xmlns:w15="http://schemas.microsoft.com/office/word/2012/wordml" xmlns:wpg="http://schemas.microsoft.com/office/word/2010/wordprocessingGroup" xmlns:wpi="http://schemas.microsoft.com/office/word/2010/wordprocessingInk" xmlns:wne="http://schemas.microsoft.com/office/word/2006/wordml" xmlns:wps="http://schemas.microsoft.com/office/word/2010/wordprocessingShape" mc:Ignorable="w14 w15 wp14">
   <w:p>
     <w:pPr>
       <w:pStyle w:val="Header"/>
@@ -525,7 +519,7 @@
 </file>
 
 <file path=word/styles.xml><?xml version="1.0" encoding="utf-8"?>
-<w:styles xmlns:mc="http://schemas.openxmlformats.org/markup-compatibility/2006" xmlns:r="http://schemas.openxmlformats.org/officeDocument/2006/relationships" xmlns:w="http://schemas.openxmlformats.org/wordprocessingml/2006/main" xmlns:w14="http://schemas.microsoft.com/office/word/2010/wordml" xmlns:w15="http://schemas.microsoft.com/office/word/2012/wordml" xmlns:w16se="http://schemas.microsoft.com/office/word/2015/wordml/symex" mc:Ignorable="w14 w15 w16se">
+<w:styles xmlns:mc="http://schemas.openxmlformats.org/markup-compatibility/2006" xmlns:r="http://schemas.openxmlformats.org/officeDocument/2006/relationships" xmlns:w="http://schemas.openxmlformats.org/wordprocessingml/2006/main" xmlns:w14="http://schemas.microsoft.com/office/word/2010/wordml" xmlns:w15="http://schemas.microsoft.com/office/word/2012/wordml" mc:Ignorable="w14 w15">
   <w:docDefaults>
     <w:rPrDefault>
       <w:rPr>
@@ -537,7 +531,7 @@
     </w:rPrDefault>
     <w:pPrDefault/>
   </w:docDefaults>
-  <w:latentStyles w:defLockedState="0" w:defUIPriority="99" w:defSemiHidden="0" w:defUnhideWhenUsed="0" w:defQFormat="0" w:count="374">
+  <w:latentStyles w:defLockedState="0" w:defUIPriority="99" w:defSemiHidden="0" w:defUnhideWhenUsed="0" w:defQFormat="0" w:count="381">
     <w:lsdException w:name="Normal" w:uiPriority="0" w:qFormat="1"/>
     <w:lsdException w:name="heading 1" w:uiPriority="9" w:qFormat="1"/>
     <w:lsdException w:name="heading 2" w:semiHidden="1" w:uiPriority="9" w:unhideWhenUsed="1" w:qFormat="1"/>
@@ -694,6 +688,15 @@
     <w:lsdException w:name="Balloon Text" w:semiHidden="1" w:unhideWhenUsed="1"/>
     <w:lsdException w:name="Table Grid" w:uiPriority="39"/>
     <w:lsdException w:name="Table Theme" w:semiHidden="1" w:unhideWhenUsed="1"/>
+    <w:lsdException w:name="Note Level 1" w:semiHidden="1" w:unhideWhenUsed="1"/>
+    <w:lsdException w:name="Note Level 2" w:semiHidden="1" w:unhideWhenUsed="1"/>
+    <w:lsdException w:name="Note Level 3" w:semiHidden="1" w:unhideWhenUsed="1"/>
+    <w:lsdException w:name="Note Level 4" w:semiHidden="1" w:unhideWhenUsed="1"/>
+    <w:lsdException w:name="Note Level 5" w:semiHidden="1" w:unhideWhenUsed="1"/>
+    <w:lsdException w:name="Note Level 6" w:semiHidden="1" w:unhideWhenUsed="1"/>
+    <w:lsdException w:name="Note Level 7" w:semiHidden="1" w:unhideWhenUsed="1"/>
+    <w:lsdException w:name="Note Level 8" w:semiHidden="1" w:unhideWhenUsed="1"/>
+    <w:lsdException w:name="Note Level 9" w:semiHidden="1" w:unhideWhenUsed="1"/>
     <w:lsdException w:name="Placeholder Text" w:semiHidden="1"/>
     <w:lsdException w:name="No Spacing" w:uiPriority="1" w:qFormat="1"/>
     <w:lsdException w:name="Light Shading" w:uiPriority="60"/>
@@ -948,7 +951,7 @@
     <w:link w:val="HeaderChar"/>
     <w:uiPriority w:val="99"/>
     <w:unhideWhenUsed/>
-    <w:rsid w:val="00766EC6"/>
+    <w:rsid w:val="00362BF7"/>
     <w:pPr>
       <w:tabs>
         <w:tab w:val="center" w:pos="4680"/>
@@ -961,7 +964,7 @@
     <w:basedOn w:val="DefaultParagraphFont"/>
     <w:link w:val="Header"/>
     <w:uiPriority w:val="99"/>
-    <w:rsid w:val="00766EC6"/>
+    <w:rsid w:val="00362BF7"/>
   </w:style>
   <w:style w:type="paragraph" w:styleId="Footer">
     <w:name w:val="footer"/>
@@ -969,7 +972,7 @@
     <w:link w:val="FooterChar"/>
     <w:uiPriority w:val="99"/>
     <w:unhideWhenUsed/>
-    <w:rsid w:val="00766EC6"/>
+    <w:rsid w:val="00362BF7"/>
     <w:pPr>
       <w:tabs>
         <w:tab w:val="center" w:pos="4680"/>
@@ -982,7 +985,7 @@
     <w:basedOn w:val="DefaultParagraphFont"/>
     <w:link w:val="Footer"/>
     <w:uiPriority w:val="99"/>
-    <w:rsid w:val="00766EC6"/>
+    <w:rsid w:val="00362BF7"/>
   </w:style>
 </w:styles>
 </file>
